--- a/Volleyball scrape additional information file.docx
+++ b/Volleyball scrape additional information file.docx
@@ -9,36 +9,12 @@
     </w:p>
     <w:p>
       <w:r>
-        <w:t xml:space="preserve">I am very impressed by your </w:t>
-      </w:r>
-      <w:proofErr w:type="gramStart"/>
-      <w:r>
-        <w:t>resume</w:t>
-      </w:r>
-      <w:proofErr w:type="gramEnd"/>
-      <w:r>
-        <w:t xml:space="preserve"> and I would like to work with you! To make sure your work and speed meets our quality standards I first have a small </w:t>
-      </w:r>
-      <w:proofErr w:type="gramStart"/>
-      <w:r>
-        <w:t>2 hour</w:t>
-      </w:r>
-      <w:proofErr w:type="gramEnd"/>
-      <w:r>
-        <w:t xml:space="preserve"> task. Then I will get you set up for the big project.</w:t>
-      </w:r>
-    </w:p>
-    <w:p>
-      <w:r>
-        <w:t xml:space="preserve">The total project size is 80 hours and will be ¬ </w:t>
-      </w:r>
-      <w:proofErr w:type="gramStart"/>
-      <w:r>
-        <w:t>4 week</w:t>
-      </w:r>
-      <w:proofErr w:type="gramEnd"/>
-      <w:r>
-        <w:t xml:space="preserve"> task.</w:t>
+        <w:t>I am very impressed by your resume and I would like to work with you! To make sure your work and speed meets our quality standards I first have a small 2 hour task. Then I will get you set up for the big project.</w:t>
+      </w:r>
+    </w:p>
+    <w:p>
+      <w:r>
+        <w:t>The total project size is 80 hours and will be ¬ 4 week task.</w:t>
       </w:r>
     </w:p>
     <w:p>
@@ -61,23 +37,7 @@
     </w:p>
     <w:p>
       <w:r>
-        <w:t xml:space="preserve">USE: 'Volleyball scrape additional information file AND Project description </w:t>
-      </w:r>
-      <w:proofErr w:type="spellStart"/>
-      <w:r>
-        <w:t>AlphaBetting</w:t>
-      </w:r>
-      <w:proofErr w:type="spellEnd"/>
-      <w:r>
-        <w:t xml:space="preserve"> AND </w:t>
-      </w:r>
-      <w:proofErr w:type="spellStart"/>
-      <w:r>
-        <w:t>fetch_links</w:t>
-      </w:r>
-      <w:proofErr w:type="spellEnd"/>
-      <w:r>
-        <w:t xml:space="preserve"> AND betcity_</w:t>
+        <w:t>USE: 'Volleyball scrape additional information file AND Project description AlphaBetting AND fetch_links AND betcity_</w:t>
       </w:r>
       <w:hyperlink r:id="rId6" w:tgtFrame="_blank" w:history="1">
         <w:r>
@@ -103,33 +63,12 @@
     </w:p>
     <w:p>
       <w:r>
-        <w:t xml:space="preserve">INSTALL: </w:t>
-      </w:r>
-      <w:proofErr w:type="spellStart"/>
-      <w:r>
-        <w:t>Chromewebdriver</w:t>
-      </w:r>
-      <w:proofErr w:type="spellEnd"/>
-      <w:r>
-        <w:t xml:space="preserve"> version 109 Please share with me how many hours the scraping took. Greetings and good luck, </w:t>
-      </w:r>
-    </w:p>
-    <w:p>
-      <w:proofErr w:type="spellStart"/>
-      <w:r>
-        <w:t>Eppo</w:t>
-      </w:r>
-      <w:proofErr w:type="spellEnd"/>
-      <w:r>
-        <w:t xml:space="preserve"> PS. These templates and developed code </w:t>
-      </w:r>
-      <w:proofErr w:type="gramStart"/>
-      <w:r>
-        <w:t>is</w:t>
-      </w:r>
-      <w:proofErr w:type="gramEnd"/>
-      <w:r>
-        <w:t xml:space="preserve"> NOT TO BE DISCLOSED</w:t>
+        <w:t xml:space="preserve">INSTALL: Chromewebdriver version 109 Please share with me how many hours the scraping took. Greetings and good luck, </w:t>
+      </w:r>
+    </w:p>
+    <w:p>
+      <w:r>
+        <w:t>Eppo PS. These templates and developed code is NOT TO BE DISCLOSED</w:t>
       </w:r>
     </w:p>
     <w:p/>
@@ -141,15 +80,7 @@
     </w:p>
     <w:p>
       <w:r>
-        <w:t xml:space="preserve">Below are all sites highlighted that need the volleyball odds to be </w:t>
-      </w:r>
-      <w:proofErr w:type="spellStart"/>
-      <w:r>
-        <w:t>scraped</w:t>
-      </w:r>
-      <w:proofErr w:type="spellEnd"/>
-      <w:r>
-        <w:t>. These odds are listed below:</w:t>
+        <w:t>Below are all sites highlighted that need the volleyball odds to be scraped. These odds are listed below:</w:t>
       </w:r>
     </w:p>
     <w:p>
@@ -172,21 +103,8 @@
           <w:numId w:val="1"/>
         </w:numPr>
       </w:pPr>
-      <w:proofErr w:type="spellStart"/>
-      <w:r>
-        <w:t>dubbele</w:t>
-      </w:r>
-      <w:proofErr w:type="spellEnd"/>
-      <w:r>
-        <w:t xml:space="preserve"> </w:t>
-      </w:r>
-      <w:proofErr w:type="spellStart"/>
-      <w:r>
-        <w:t>kans</w:t>
-      </w:r>
-      <w:proofErr w:type="spellEnd"/>
-      <w:r>
-        <w:t>’, ‘</w:t>
+      <w:r>
+        <w:t>dubbele kans’, ‘</w:t>
       </w:r>
     </w:p>
     <w:p>
@@ -243,13 +161,8 @@
       <w:r>
         <w:t xml:space="preserve">USE These </w:t>
       </w:r>
-      <w:proofErr w:type="spellStart"/>
-      <w:r>
-        <w:t>fetch_links</w:t>
-      </w:r>
-      <w:proofErr w:type="spellEnd"/>
-      <w:r>
-        <w:t xml:space="preserve"> and project description and </w:t>
+      <w:r>
+        <w:t xml:space="preserve">fetch_links and project description and </w:t>
       </w:r>
       <w:r>
         <w:t>bookmaker.py files like zebet.py file</w:t>
@@ -263,15 +176,7 @@
         <w:t xml:space="preserve">REQUIREMENTS: </w:t>
       </w:r>
       <w:r>
-        <w:t xml:space="preserve">The scraper needs to be </w:t>
-      </w:r>
-      <w:proofErr w:type="gramStart"/>
-      <w:r>
-        <w:t>configure</w:t>
-      </w:r>
-      <w:proofErr w:type="gramEnd"/>
-      <w:r>
-        <w:t xml:space="preserve"> in SELENIUM AND CHROMEDRIVER.</w:t>
+        <w:t>The scraper needs to be configure in SELENIUM AND CHROMEDRIVER.</w:t>
       </w:r>
       <w:r>
         <w:t xml:space="preserve"> SCRAPE all TENNIS MATCHES from the website. </w:t>
@@ -280,6 +185,12 @@
     <w:p>
       <w:r>
         <w:t>Zebet.nl</w:t>
+      </w:r>
+    </w:p>
+    <w:p/>
+    <w:p>
+      <w:r>
+        <w:t>https://www.zebet.com/nl/sport/14-volleybal</w:t>
       </w:r>
     </w:p>
     <w:p>
